--- a/sieltec/docs/Outils et environnement de travail.docx
+++ b/sieltec/docs/Outils et environnement de travail.docx
@@ -69,7 +69,31 @@
           <w:sz w:val="24"/>
           <w:szCs w:val="24"/>
         </w:rPr>
-        <w:t>Logiciel requis :</w:t>
+        <w:t>Logiciel</w:t>
+      </w:r>
+      <w:r>
+        <w:rPr>
+          <w:rFonts w:asciiTheme="majorBidi" w:hAnsiTheme="majorBidi" w:cstheme="majorBidi"/>
+          <w:b/>
+          <w:bCs/>
+          <w:i/>
+          <w:iCs/>
+          <w:sz w:val="24"/>
+          <w:szCs w:val="24"/>
+        </w:rPr>
+        <w:t>s</w:t>
+      </w:r>
+      <w:r>
+        <w:rPr>
+          <w:rFonts w:asciiTheme="majorBidi" w:hAnsiTheme="majorBidi" w:cstheme="majorBidi"/>
+          <w:b/>
+          <w:bCs/>
+          <w:i/>
+          <w:iCs/>
+          <w:sz w:val="24"/>
+          <w:szCs w:val="24"/>
+        </w:rPr>
+        <w:t xml:space="preserve"> requis :</w:t>
       </w:r>
     </w:p>
     <w:tbl>
@@ -315,8 +339,18 @@
                 <w:sz w:val="24"/>
                 <w:szCs w:val="24"/>
               </w:rPr>
-              <w:t>JEE-Juno</w:t>
+              <w:t>JEE-</w:t>
             </w:r>
+            <w:proofErr w:type="spellStart"/>
+            <w:r>
+              <w:rPr>
+                <w:rFonts w:asciiTheme="majorBidi" w:hAnsiTheme="majorBidi" w:cstheme="majorBidi"/>
+                <w:sz w:val="24"/>
+                <w:szCs w:val="24"/>
+              </w:rPr>
+              <w:t>Juno</w:t>
+            </w:r>
+            <w:proofErr w:type="spellEnd"/>
           </w:p>
         </w:tc>
         <w:tc>
@@ -372,8 +406,18 @@
                 <w:sz w:val="24"/>
                 <w:szCs w:val="24"/>
               </w:rPr>
-              <w:t>Apache Tomcat</w:t>
+              <w:t xml:space="preserve">Apache </w:t>
             </w:r>
+            <w:proofErr w:type="spellStart"/>
+            <w:r>
+              <w:rPr>
+                <w:rFonts w:asciiTheme="majorBidi" w:hAnsiTheme="majorBidi" w:cstheme="majorBidi"/>
+                <w:sz w:val="24"/>
+                <w:szCs w:val="24"/>
+              </w:rPr>
+              <w:t>Tomcat</w:t>
+            </w:r>
+            <w:proofErr w:type="spellEnd"/>
           </w:p>
         </w:tc>
         <w:tc>
@@ -445,13 +489,23 @@
                 <w:szCs w:val="24"/>
               </w:rPr>
             </w:pPr>
+            <w:proofErr w:type="spellStart"/>
             <w:r>
               <w:rPr>
                 <w:rFonts w:asciiTheme="majorBidi" w:hAnsiTheme="majorBidi" w:cstheme="majorBidi"/>
                 <w:sz w:val="24"/>
                 <w:szCs w:val="24"/>
               </w:rPr>
-              <w:t>Db Derby</w:t>
+              <w:t>Db</w:t>
+            </w:r>
+            <w:proofErr w:type="spellEnd"/>
+            <w:r>
+              <w:rPr>
+                <w:rFonts w:asciiTheme="majorBidi" w:hAnsiTheme="majorBidi" w:cstheme="majorBidi"/>
+                <w:sz w:val="24"/>
+                <w:szCs w:val="24"/>
+              </w:rPr>
+              <w:t xml:space="preserve"> Derby</w:t>
             </w:r>
           </w:p>
         </w:tc>
@@ -526,6 +580,7 @@
                 <w:szCs w:val="24"/>
               </w:rPr>
             </w:pPr>
+            <w:proofErr w:type="spellStart"/>
             <w:r>
               <w:rPr>
                 <w:rFonts w:asciiTheme="majorBidi" w:hAnsiTheme="majorBidi" w:cstheme="majorBidi"/>
@@ -534,6 +589,7 @@
               </w:rPr>
               <w:t>DbSchema</w:t>
             </w:r>
+            <w:proofErr w:type="spellEnd"/>
           </w:p>
         </w:tc>
         <w:tc>
@@ -758,7 +814,7 @@
                     </pic:cNvPicPr>
                   </pic:nvPicPr>
                   <pic:blipFill>
-                    <a:blip r:embed="rId14"/>
+                    <a:blip r:embed="rId14" cstate="print"/>
                     <a:srcRect/>
                     <a:stretch>
                       <a:fillRect/>
@@ -801,7 +857,6 @@
         </w:rPr>
       </w:pPr>
       <w:r>
-        <w:lastRenderedPageBreak/>
         <w:t>Modifier le</w:t>
       </w:r>
       <w:r>
@@ -839,7 +894,15 @@
         </w:rPr>
       </w:pPr>
       <w:r>
-        <w:t>Cliquer sur ’Next’ l</w:t>
+        <w:t>Cliquer sur ’</w:t>
+      </w:r>
+      <w:proofErr w:type="spellStart"/>
+      <w:r>
+        <w:t>Next</w:t>
+      </w:r>
+      <w:proofErr w:type="spellEnd"/>
+      <w:r>
+        <w:t>’ l</w:t>
       </w:r>
       <w:r>
         <w:t>’installation se poursuit.</w:t>
@@ -880,7 +943,7 @@
                     </pic:cNvPicPr>
                   </pic:nvPicPr>
                   <pic:blipFill>
-                    <a:blip r:embed="rId15"/>
+                    <a:blip r:embed="rId15" cstate="print"/>
                     <a:srcRect/>
                     <a:stretch>
                       <a:fillRect/>
@@ -969,7 +1032,7 @@
                     </pic:cNvPicPr>
                   </pic:nvPicPr>
                   <pic:blipFill>
-                    <a:blip r:embed="rId16"/>
+                    <a:blip r:embed="rId16" cstate="print"/>
                     <a:srcRect/>
                     <a:stretch>
                       <a:fillRect/>
@@ -1057,7 +1120,6 @@
           <w:szCs w:val="24"/>
           <w:lang w:eastAsia="fr-FR"/>
         </w:rPr>
-        <w:lastRenderedPageBreak/>
         <w:t>Eclipse</w:t>
       </w:r>
     </w:p>
@@ -1147,15 +1209,33 @@
           <w:sz w:val="24"/>
           <w:szCs w:val="24"/>
         </w:rPr>
-        <w:t>, d</w:t>
-      </w:r>
-      <w:r>
-        <w:rPr>
-          <w:rFonts w:asciiTheme="majorBidi" w:hAnsiTheme="majorBidi" w:cstheme="majorBidi"/>
-          <w:sz w:val="24"/>
-          <w:szCs w:val="24"/>
-        </w:rPr>
-        <w:t xml:space="preserve">ézippez le </w:t>
+        <w:t xml:space="preserve">, </w:t>
+      </w:r>
+      <w:proofErr w:type="spellStart"/>
+      <w:r>
+        <w:rPr>
+          <w:rFonts w:asciiTheme="majorBidi" w:hAnsiTheme="majorBidi" w:cstheme="majorBidi"/>
+          <w:sz w:val="24"/>
+          <w:szCs w:val="24"/>
+        </w:rPr>
+        <w:t>d</w:t>
+      </w:r>
+      <w:r>
+        <w:rPr>
+          <w:rFonts w:asciiTheme="majorBidi" w:hAnsiTheme="majorBidi" w:cstheme="majorBidi"/>
+          <w:sz w:val="24"/>
+          <w:szCs w:val="24"/>
+        </w:rPr>
+        <w:t>ézippez</w:t>
+      </w:r>
+      <w:proofErr w:type="spellEnd"/>
+      <w:r>
+        <w:rPr>
+          <w:rFonts w:asciiTheme="majorBidi" w:hAnsiTheme="majorBidi" w:cstheme="majorBidi"/>
+          <w:sz w:val="24"/>
+          <w:szCs w:val="24"/>
+        </w:rPr>
+        <w:t xml:space="preserve"> le </w:t>
       </w:r>
       <w:r>
         <w:rPr>
@@ -1219,6 +1299,7 @@
         </w:rPr>
         <w:t xml:space="preserve">Renommer le dossier obtenu en </w:t>
       </w:r>
+      <w:proofErr w:type="spellStart"/>
       <w:r>
         <w:rPr>
           <w:rFonts w:asciiTheme="majorBidi" w:hAnsiTheme="majorBidi" w:cstheme="majorBidi"/>
@@ -1229,6 +1310,7 @@
         </w:rPr>
         <w:t>juno</w:t>
       </w:r>
+      <w:proofErr w:type="spellEnd"/>
       <w:r>
         <w:rPr>
           <w:rFonts w:asciiTheme="majorBidi" w:hAnsiTheme="majorBidi" w:cstheme="majorBidi"/>
@@ -1288,7 +1370,7 @@
                     </pic:cNvPicPr>
                   </pic:nvPicPr>
                   <pic:blipFill>
-                    <a:blip r:embed="rId18"/>
+                    <a:blip r:embed="rId18" cstate="print"/>
                     <a:srcRect/>
                     <a:stretch>
                       <a:fillRect/>
@@ -1336,6 +1418,7 @@
           <w:lang w:eastAsia="fr-FR"/>
         </w:rPr>
       </w:pPr>
+      <w:proofErr w:type="spellStart"/>
       <w:r>
         <w:rPr>
           <w:rFonts w:asciiTheme="majorBidi" w:eastAsia="Times New Roman" w:hAnsiTheme="majorBidi" w:cstheme="majorBidi"/>
@@ -1347,7 +1430,21 @@
           <w:szCs w:val="24"/>
           <w:lang w:eastAsia="fr-FR"/>
         </w:rPr>
-        <w:t>Tomcat </w:t>
+        <w:t>Tomcat</w:t>
+      </w:r>
+      <w:proofErr w:type="spellEnd"/>
+      <w:r>
+        <w:rPr>
+          <w:rFonts w:asciiTheme="majorBidi" w:eastAsia="Times New Roman" w:hAnsiTheme="majorBidi" w:cstheme="majorBidi"/>
+          <w:b/>
+          <w:bCs/>
+          <w:i/>
+          <w:iCs/>
+          <w:sz w:val="24"/>
+          <w:szCs w:val="24"/>
+          <w:lang w:eastAsia="fr-FR"/>
+        </w:rPr>
+        <w:t> </w:t>
       </w:r>
     </w:p>
     <w:p>
@@ -1378,7 +1475,25 @@
           <w:sz w:val="24"/>
           <w:szCs w:val="24"/>
         </w:rPr>
-        <w:t xml:space="preserve">’application Tomcat </w:t>
+        <w:t xml:space="preserve">’application </w:t>
+      </w:r>
+      <w:proofErr w:type="spellStart"/>
+      <w:r>
+        <w:rPr>
+          <w:rFonts w:asciiTheme="majorBidi" w:hAnsiTheme="majorBidi" w:cstheme="majorBidi"/>
+          <w:sz w:val="24"/>
+          <w:szCs w:val="24"/>
+        </w:rPr>
+        <w:t>Tomcat</w:t>
+      </w:r>
+      <w:proofErr w:type="spellEnd"/>
+      <w:r>
+        <w:rPr>
+          <w:rFonts w:asciiTheme="majorBidi" w:hAnsiTheme="majorBidi" w:cstheme="majorBidi"/>
+          <w:sz w:val="24"/>
+          <w:szCs w:val="24"/>
+        </w:rPr>
+        <w:t xml:space="preserve"> </w:t>
       </w:r>
       <w:hyperlink r:id="rId19" w:history="1">
         <w:r>
@@ -1441,6 +1556,7 @@
           <w:szCs w:val="24"/>
         </w:rPr>
       </w:pPr>
+      <w:proofErr w:type="spellStart"/>
       <w:r>
         <w:rPr>
           <w:rFonts w:asciiTheme="majorBidi" w:hAnsiTheme="majorBidi" w:cstheme="majorBidi"/>
@@ -1449,6 +1565,7 @@
         </w:rPr>
         <w:t>dézipper</w:t>
       </w:r>
+      <w:proofErr w:type="spellEnd"/>
       <w:r>
         <w:rPr>
           <w:rFonts w:asciiTheme="majorBidi" w:hAnsiTheme="majorBidi" w:cstheme="majorBidi"/>
@@ -1504,7 +1621,7 @@
                     </pic:cNvPicPr>
                   </pic:nvPicPr>
                   <pic:blipFill>
-                    <a:blip r:embed="rId20"/>
+                    <a:blip r:embed="rId20" cstate="print"/>
                     <a:srcRect/>
                     <a:stretch>
                       <a:fillRect/>
@@ -1551,6 +1668,7 @@
           <w:szCs w:val="24"/>
         </w:rPr>
       </w:pPr>
+      <w:proofErr w:type="spellStart"/>
       <w:r>
         <w:rPr>
           <w:rFonts w:asciiTheme="majorBidi" w:hAnsiTheme="majorBidi" w:cstheme="majorBidi"/>
@@ -1561,7 +1679,20 @@
           <w:sz w:val="24"/>
           <w:szCs w:val="24"/>
         </w:rPr>
-        <w:t>Db Derby</w:t>
+        <w:t>Db</w:t>
+      </w:r>
+      <w:proofErr w:type="spellEnd"/>
+      <w:r>
+        <w:rPr>
+          <w:rFonts w:asciiTheme="majorBidi" w:hAnsiTheme="majorBidi" w:cstheme="majorBidi"/>
+          <w:b/>
+          <w:bCs/>
+          <w:i/>
+          <w:iCs/>
+          <w:sz w:val="24"/>
+          <w:szCs w:val="24"/>
+        </w:rPr>
+        <w:t xml:space="preserve"> Derby</w:t>
       </w:r>
     </w:p>
     <w:p>
@@ -1612,7 +1743,23 @@
           <w:sz w:val="24"/>
           <w:szCs w:val="24"/>
         </w:rPr>
-        <w:t>et télécharger la version 7.0.34.</w:t>
+        <w:t xml:space="preserve">et télécharger la version </w:t>
+      </w:r>
+      <w:r>
+        <w:rPr>
+          <w:rFonts w:asciiTheme="majorBidi" w:hAnsiTheme="majorBidi" w:cstheme="majorBidi"/>
+          <w:sz w:val="24"/>
+          <w:szCs w:val="24"/>
+        </w:rPr>
+        <w:t>10.9.1.0</w:t>
+      </w:r>
+      <w:r>
+        <w:rPr>
+          <w:rFonts w:asciiTheme="majorBidi" w:hAnsiTheme="majorBidi" w:cstheme="majorBidi"/>
+          <w:sz w:val="24"/>
+          <w:szCs w:val="24"/>
+        </w:rPr>
+        <w:t>.</w:t>
       </w:r>
     </w:p>
     <w:p>
@@ -1631,6 +1778,7 @@
           <w:szCs w:val="24"/>
         </w:rPr>
       </w:pPr>
+      <w:proofErr w:type="spellStart"/>
       <w:r>
         <w:rPr>
           <w:rFonts w:asciiTheme="majorBidi" w:hAnsiTheme="majorBidi" w:cstheme="majorBidi"/>
@@ -1639,6 +1787,7 @@
         </w:rPr>
         <w:t>Dézipper</w:t>
       </w:r>
+      <w:proofErr w:type="spellEnd"/>
       <w:r>
         <w:rPr>
           <w:rFonts w:asciiTheme="majorBidi" w:hAnsiTheme="majorBidi" w:cstheme="majorBidi"/>
@@ -1700,7 +1849,7 @@
                     </pic:cNvPicPr>
                   </pic:nvPicPr>
                   <pic:blipFill>
-                    <a:blip r:embed="rId22"/>
+                    <a:blip r:embed="rId22" cstate="print"/>
                     <a:srcRect/>
                     <a:stretch>
                       <a:fillRect/>
@@ -1749,6 +1898,7 @@
           <w:lang w:eastAsia="fr-FR"/>
         </w:rPr>
       </w:pPr>
+      <w:proofErr w:type="spellStart"/>
       <w:r>
         <w:rPr>
           <w:rFonts w:asciiTheme="majorBidi" w:eastAsia="Times New Roman" w:hAnsiTheme="majorBidi" w:cstheme="majorBidi"/>
@@ -1760,9 +1910,9 @@
           <w:szCs w:val="24"/>
           <w:lang w:eastAsia="fr-FR"/>
         </w:rPr>
-        <w:lastRenderedPageBreak/>
         <w:t>DbSchema</w:t>
       </w:r>
+      <w:proofErr w:type="spellEnd"/>
     </w:p>
     <w:p>
       <w:pPr>
@@ -1804,7 +1954,27 @@
           <w:szCs w:val="24"/>
           <w:lang w:eastAsia="fr-FR"/>
         </w:rPr>
-        <w:t xml:space="preserve"> de DbSchema à travers le site </w:t>
+        <w:t xml:space="preserve"> de </w:t>
+      </w:r>
+      <w:proofErr w:type="spellStart"/>
+      <w:r>
+        <w:rPr>
+          <w:rFonts w:asciiTheme="majorBidi" w:eastAsia="Times New Roman" w:hAnsiTheme="majorBidi" w:cstheme="majorBidi"/>
+          <w:sz w:val="24"/>
+          <w:szCs w:val="24"/>
+          <w:lang w:eastAsia="fr-FR"/>
+        </w:rPr>
+        <w:t>DbSchema</w:t>
+      </w:r>
+      <w:proofErr w:type="spellEnd"/>
+      <w:r>
+        <w:rPr>
+          <w:rFonts w:asciiTheme="majorBidi" w:eastAsia="Times New Roman" w:hAnsiTheme="majorBidi" w:cstheme="majorBidi"/>
+          <w:sz w:val="24"/>
+          <w:szCs w:val="24"/>
+          <w:lang w:eastAsia="fr-FR"/>
+        </w:rPr>
+        <w:t xml:space="preserve"> à travers le site </w:t>
       </w:r>
       <w:hyperlink r:id="rId23" w:history="1">
         <w:r>
@@ -1860,8 +2030,18 @@
           <w:sz w:val="24"/>
           <w:szCs w:val="24"/>
         </w:rPr>
-        <w:t>, dézipper</w:t>
-      </w:r>
+        <w:t xml:space="preserve">, </w:t>
+      </w:r>
+      <w:proofErr w:type="spellStart"/>
+      <w:r>
+        <w:rPr>
+          <w:rFonts w:asciiTheme="majorBidi" w:hAnsiTheme="majorBidi" w:cstheme="majorBidi"/>
+          <w:sz w:val="24"/>
+          <w:szCs w:val="24"/>
+        </w:rPr>
+        <w:t>dézipper</w:t>
+      </w:r>
+      <w:proofErr w:type="spellEnd"/>
       <w:r>
         <w:rPr>
           <w:rFonts w:asciiTheme="majorBidi" w:hAnsiTheme="majorBidi" w:cstheme="majorBidi"/>
@@ -1918,7 +2098,7 @@
                     </pic:cNvPicPr>
                   </pic:nvPicPr>
                   <pic:blipFill>
-                    <a:blip r:embed="rId24"/>
+                    <a:blip r:embed="rId24" cstate="print"/>
                     <a:srcRect/>
                     <a:stretch>
                       <a:fillRect/>
@@ -1977,8 +2157,51 @@
           <w:szCs w:val="24"/>
           <w:lang w:eastAsia="fr-FR"/>
         </w:rPr>
-        <w:t>Intégration Tomcat dans eclipse</w:t>
-      </w:r>
+        <w:t xml:space="preserve">Intégration </w:t>
+      </w:r>
+      <w:proofErr w:type="spellStart"/>
+      <w:r>
+        <w:rPr>
+          <w:rFonts w:asciiTheme="majorBidi" w:eastAsia="Times New Roman" w:hAnsiTheme="majorBidi" w:cstheme="majorBidi"/>
+          <w:b/>
+          <w:bCs/>
+          <w:i/>
+          <w:iCs/>
+          <w:sz w:val="24"/>
+          <w:szCs w:val="24"/>
+          <w:lang w:eastAsia="fr-FR"/>
+        </w:rPr>
+        <w:t>Tomcat</w:t>
+      </w:r>
+      <w:proofErr w:type="spellEnd"/>
+      <w:r>
+        <w:rPr>
+          <w:rFonts w:asciiTheme="majorBidi" w:eastAsia="Times New Roman" w:hAnsiTheme="majorBidi" w:cstheme="majorBidi"/>
+          <w:b/>
+          <w:bCs/>
+          <w:i/>
+          <w:iCs/>
+          <w:sz w:val="24"/>
+          <w:szCs w:val="24"/>
+          <w:lang w:eastAsia="fr-FR"/>
+        </w:rPr>
+        <w:t xml:space="preserve"> dans </w:t>
+      </w:r>
+      <w:proofErr w:type="spellStart"/>
+      <w:r>
+        <w:rPr>
+          <w:rFonts w:asciiTheme="majorBidi" w:eastAsia="Times New Roman" w:hAnsiTheme="majorBidi" w:cstheme="majorBidi"/>
+          <w:b/>
+          <w:bCs/>
+          <w:i/>
+          <w:iCs/>
+          <w:sz w:val="24"/>
+          <w:szCs w:val="24"/>
+          <w:lang w:eastAsia="fr-FR"/>
+        </w:rPr>
+        <w:t>eclipse</w:t>
+      </w:r>
+      <w:proofErr w:type="spellEnd"/>
     </w:p>
     <w:p>
       <w:pPr>
@@ -2011,7 +2234,27 @@
           <w:szCs w:val="24"/>
           <w:lang w:val="en-US"/>
         </w:rPr>
-        <w:t xml:space="preserve"> l’IDE eclipse</w:t>
+        <w:t xml:space="preserve"> </w:t>
+      </w:r>
+      <w:proofErr w:type="spellStart"/>
+      <w:r>
+        <w:rPr>
+          <w:rFonts w:asciiTheme="majorBidi" w:hAnsiTheme="majorBidi" w:cstheme="majorBidi"/>
+          <w:sz w:val="24"/>
+          <w:szCs w:val="24"/>
+          <w:lang w:val="en-US"/>
+        </w:rPr>
+        <w:t>l’IDE</w:t>
+      </w:r>
+      <w:proofErr w:type="spellEnd"/>
+      <w:r>
+        <w:rPr>
+          <w:rFonts w:asciiTheme="majorBidi" w:hAnsiTheme="majorBidi" w:cstheme="majorBidi"/>
+          <w:sz w:val="24"/>
+          <w:szCs w:val="24"/>
+          <w:lang w:val="en-US"/>
+        </w:rPr>
+        <w:t xml:space="preserve"> eclipse</w:t>
       </w:r>
     </w:p>
     <w:p>
@@ -2076,7 +2319,7 @@
                     </pic:cNvPicPr>
                   </pic:nvPicPr>
                   <pic:blipFill>
-                    <a:blip r:embed="rId25"/>
+                    <a:blip r:embed="rId25" cstate="print"/>
                     <a:srcRect/>
                     <a:stretch>
                       <a:fillRect/>
@@ -2159,7 +2402,6 @@
           <w:szCs w:val="24"/>
           <w:lang w:eastAsia="fr-FR"/>
         </w:rPr>
-        <w:lastRenderedPageBreak/>
         <w:drawing>
           <wp:inline distT="0" distB="0" distL="0" distR="0">
             <wp:extent cx="4671703" cy="3336966"/>
@@ -2178,7 +2420,7 @@
                     </pic:cNvPicPr>
                   </pic:nvPicPr>
                   <pic:blipFill>
-                    <a:blip r:embed="rId26"/>
+                    <a:blip r:embed="rId26" cstate="print"/>
                     <a:srcRect/>
                     <a:stretch>
                       <a:fillRect/>
@@ -2271,6 +2513,7 @@
         </w:rPr>
         <w:t xml:space="preserve">puis bouton </w:t>
       </w:r>
+      <w:proofErr w:type="spellStart"/>
       <w:r>
         <w:rPr>
           <w:rStyle w:val="lev"/>
@@ -2280,6 +2523,7 @@
         </w:rPr>
         <w:t>Next</w:t>
       </w:r>
+      <w:proofErr w:type="spellEnd"/>
     </w:p>
     <w:p>
       <w:pPr>
@@ -2318,7 +2562,7 @@
                     </pic:cNvPicPr>
                   </pic:nvPicPr>
                   <pic:blipFill>
-                    <a:blip r:embed="rId27"/>
+                    <a:blip r:embed="rId27" cstate="print"/>
                     <a:srcRect/>
                     <a:stretch>
                       <a:fillRect/>
@@ -2367,17 +2611,33 @@
         <w:rPr>
           <w:rStyle w:val="lev"/>
         </w:rPr>
-        <w:t>Apache/Tomcat v6.O Server</w:t>
+        <w:t>Apache/</w:t>
+      </w:r>
+      <w:proofErr w:type="spellStart"/>
+      <w:r>
+        <w:rPr>
+          <w:rStyle w:val="lev"/>
+        </w:rPr>
+        <w:t>Tomcat</w:t>
+      </w:r>
+      <w:proofErr w:type="spellEnd"/>
+      <w:r>
+        <w:rPr>
+          <w:rStyle w:val="lev"/>
+        </w:rPr>
+        <w:t xml:space="preserve"> v6.O Server</w:t>
       </w:r>
       <w:r>
         <w:t xml:space="preserve"> puis bouton </w:t>
       </w:r>
+      <w:proofErr w:type="spellStart"/>
       <w:r>
         <w:rPr>
           <w:rStyle w:val="lev"/>
         </w:rPr>
         <w:t>Next</w:t>
       </w:r>
+      <w:proofErr w:type="spellEnd"/>
     </w:p>
     <w:p>
       <w:pPr>
@@ -2414,7 +2674,6 @@
           <w:rFonts w:asciiTheme="majorBidi" w:hAnsiTheme="majorBidi" w:cstheme="majorBidi"/>
           <w:noProof/>
         </w:rPr>
-        <w:lastRenderedPageBreak/>
         <w:drawing>
           <wp:inline distT="0" distB="0" distL="0" distR="0">
             <wp:extent cx="4529199" cy="3073020"/>
@@ -2433,7 +2692,7 @@
                     </pic:cNvPicPr>
                   </pic:nvPicPr>
                   <pic:blipFill>
-                    <a:blip r:embed="rId28"/>
+                    <a:blip r:embed="rId28" cstate="print"/>
                     <a:srcRect/>
                     <a:stretch>
                       <a:fillRect/>
@@ -2488,6 +2747,7 @@
         </w:rPr>
         <w:t xml:space="preserve"> sur </w:t>
       </w:r>
+      <w:proofErr w:type="spellStart"/>
       <w:r>
         <w:rPr>
           <w:rFonts w:asciiTheme="majorBidi" w:hAnsiTheme="majorBidi" w:cstheme="majorBidi"/>
@@ -2496,6 +2756,7 @@
         </w:rPr>
         <w:t>Browse</w:t>
       </w:r>
+      <w:proofErr w:type="spellEnd"/>
       <w:r>
         <w:rPr>
           <w:rFonts w:asciiTheme="majorBidi" w:hAnsiTheme="majorBidi" w:cstheme="majorBidi"/>
@@ -2508,13 +2769,23 @@
         </w:rPr>
         <w:t xml:space="preserve"> jusqu’au répertoire d’installation de </w:t>
       </w:r>
+      <w:proofErr w:type="spellStart"/>
       <w:r>
         <w:rPr>
           <w:rFonts w:asciiTheme="majorBidi" w:hAnsiTheme="majorBidi" w:cstheme="majorBidi"/>
           <w:b/>
           <w:bCs/>
         </w:rPr>
-        <w:t>tomcat D:\pfe\apache-tomcat-7.0.34</w:t>
+        <w:t>tomcat</w:t>
+      </w:r>
+      <w:proofErr w:type="spellEnd"/>
+      <w:r>
+        <w:rPr>
+          <w:rFonts w:asciiTheme="majorBidi" w:hAnsiTheme="majorBidi" w:cstheme="majorBidi"/>
+          <w:b/>
+          <w:bCs/>
+        </w:rPr>
+        <w:t xml:space="preserve"> D:\pfe\apache-tomcat-7.0.34</w:t>
       </w:r>
       <w:r>
         <w:rPr>
@@ -2604,7 +2875,7 @@
                     </pic:cNvPicPr>
                   </pic:nvPicPr>
                   <pic:blipFill>
-                    <a:blip r:embed="rId29"/>
+                    <a:blip r:embed="rId29" cstate="print"/>
                     <a:srcRect/>
                     <a:stretch>
                       <a:fillRect/>
@@ -2692,7 +2963,6 @@
           <w:i/>
           <w:iCs/>
         </w:rPr>
-        <w:lastRenderedPageBreak/>
         <w:t xml:space="preserve">Ajouter le plugin </w:t>
       </w:r>
       <w:r>
@@ -2750,8 +3020,18 @@
           <w:sz w:val="24"/>
           <w:szCs w:val="24"/>
         </w:rPr>
-        <w:t>Aller au menu Help  &gt; Eclipse Marketplace</w:t>
-      </w:r>
+        <w:t xml:space="preserve">Aller au menu Help  &gt; Eclipse </w:t>
+      </w:r>
+      <w:proofErr w:type="spellStart"/>
+      <w:r>
+        <w:rPr>
+          <w:rFonts w:asciiTheme="majorBidi" w:hAnsiTheme="majorBidi" w:cstheme="majorBidi"/>
+          <w:sz w:val="24"/>
+          <w:szCs w:val="24"/>
+        </w:rPr>
+        <w:t>Marketplace</w:t>
+      </w:r>
+      <w:proofErr w:type="spellEnd"/>
     </w:p>
     <w:p>
       <w:pPr>
@@ -2785,7 +3065,7 @@
                     </pic:cNvPicPr>
                   </pic:nvPicPr>
                   <pic:blipFill>
-                    <a:blip r:embed="rId30"/>
+                    <a:blip r:embed="rId30" cstate="print"/>
                     <a:srcRect/>
                     <a:stretch>
                       <a:fillRect/>
@@ -2832,6 +3112,7 @@
         </w:rPr>
         <w:t xml:space="preserve">Rechercher le plugin en écrivant </w:t>
       </w:r>
+      <w:proofErr w:type="spellStart"/>
       <w:r>
         <w:rPr>
           <w:rFonts w:asciiTheme="majorBidi" w:hAnsiTheme="majorBidi" w:cstheme="majorBidi"/>
@@ -2840,6 +3121,7 @@
         </w:rPr>
         <w:t>svn</w:t>
       </w:r>
+      <w:proofErr w:type="spellEnd"/>
       <w:r>
         <w:rPr>
           <w:rFonts w:asciiTheme="majorBidi" w:hAnsiTheme="majorBidi" w:cstheme="majorBidi"/>
@@ -2909,7 +3191,7 @@
                     </pic:cNvPicPr>
                   </pic:nvPicPr>
                   <pic:blipFill>
-                    <a:blip r:embed="rId31"/>
+                    <a:blip r:embed="rId31" cstate="print"/>
                     <a:srcRect/>
                     <a:stretch>
                       <a:fillRect/>
@@ -2978,9 +3260,9 @@
           <w:sz w:val="24"/>
           <w:szCs w:val="24"/>
         </w:rPr>
-        <w:lastRenderedPageBreak/>
         <w:t xml:space="preserve">Aller au menu </w:t>
       </w:r>
+      <w:proofErr w:type="spellStart"/>
       <w:r>
         <w:rPr>
           <w:rFonts w:asciiTheme="majorBidi" w:hAnsiTheme="majorBidi" w:cstheme="majorBidi"/>
@@ -2989,6 +3271,7 @@
         </w:rPr>
         <w:t>Window</w:t>
       </w:r>
+      <w:proofErr w:type="spellEnd"/>
       <w:r>
         <w:rPr>
           <w:rFonts w:asciiTheme="majorBidi" w:hAnsiTheme="majorBidi" w:cstheme="majorBidi"/>
@@ -3003,8 +3286,36 @@
           <w:sz w:val="24"/>
           <w:szCs w:val="24"/>
         </w:rPr>
-        <w:t>Open Prespective &gt; Other</w:t>
-      </w:r>
+        <w:t xml:space="preserve">Open </w:t>
+      </w:r>
+      <w:proofErr w:type="spellStart"/>
+      <w:r>
+        <w:rPr>
+          <w:rFonts w:asciiTheme="majorBidi" w:hAnsiTheme="majorBidi" w:cstheme="majorBidi"/>
+          <w:sz w:val="24"/>
+          <w:szCs w:val="24"/>
+        </w:rPr>
+        <w:t>Prespective</w:t>
+      </w:r>
+      <w:proofErr w:type="spellEnd"/>
+      <w:r>
+        <w:rPr>
+          <w:rFonts w:asciiTheme="majorBidi" w:hAnsiTheme="majorBidi" w:cstheme="majorBidi"/>
+          <w:sz w:val="24"/>
+          <w:szCs w:val="24"/>
+        </w:rPr>
+        <w:t xml:space="preserve"> &gt; </w:t>
+      </w:r>
+      <w:proofErr w:type="spellStart"/>
+      <w:r>
+        <w:rPr>
+          <w:rFonts w:asciiTheme="majorBidi" w:hAnsiTheme="majorBidi" w:cstheme="majorBidi"/>
+          <w:sz w:val="24"/>
+          <w:szCs w:val="24"/>
+        </w:rPr>
+        <w:t>Other</w:t>
+      </w:r>
+      <w:proofErr w:type="spellEnd"/>
     </w:p>
     <w:p>
       <w:pPr>
@@ -3038,7 +3349,7 @@
                     </pic:cNvPicPr>
                   </pic:nvPicPr>
                   <pic:blipFill>
-                    <a:blip r:embed="rId32"/>
+                    <a:blip r:embed="rId32" cstate="print"/>
                     <a:srcRect/>
                     <a:stretch>
                       <a:fillRect/>
@@ -3118,7 +3429,7 @@
                     </pic:cNvPicPr>
                   </pic:nvPicPr>
                   <pic:blipFill>
-                    <a:blip r:embed="rId33"/>
+                    <a:blip r:embed="rId33" cstate="print"/>
                     <a:srcRect/>
                     <a:stretch>
                       <a:fillRect/>
@@ -3225,8 +3536,16 @@
         <w:rPr>
           <w:rFonts w:asciiTheme="majorBidi" w:hAnsiTheme="majorBidi" w:cstheme="majorBidi"/>
         </w:rPr>
-        <w:t>Mot de passe : pfesieltec</w:t>
-      </w:r>
+        <w:t xml:space="preserve">Mot de passe : </w:t>
+      </w:r>
+      <w:proofErr w:type="spellStart"/>
+      <w:r>
+        <w:rPr>
+          <w:rFonts w:asciiTheme="majorBidi" w:hAnsiTheme="majorBidi" w:cstheme="majorBidi"/>
+        </w:rPr>
+        <w:t>pfesieltec</w:t>
+      </w:r>
+      <w:proofErr w:type="spellEnd"/>
     </w:p>
     <w:p>
       <w:pPr>
@@ -3249,31 +3568,42 @@
         <w:rPr>
           <w:rFonts w:asciiTheme="majorBidi" w:hAnsiTheme="majorBidi" w:cstheme="majorBidi"/>
         </w:rPr>
-        <w:lastRenderedPageBreak/>
         <w:t xml:space="preserve">Aller au </w:t>
       </w:r>
+      <w:proofErr w:type="spellStart"/>
       <w:r>
         <w:rPr>
           <w:rFonts w:asciiTheme="majorBidi" w:hAnsiTheme="majorBidi" w:cstheme="majorBidi"/>
           <w:b/>
           <w:bCs/>
         </w:rPr>
-        <w:t>My favorites</w:t>
-      </w:r>
-      <w:r>
-        <w:rPr>
-          <w:rFonts w:asciiTheme="majorBidi" w:hAnsiTheme="majorBidi" w:cstheme="majorBidi"/>
-        </w:rPr>
-        <w:t xml:space="preserve"> puis </w:t>
-      </w:r>
+        <w:t>My</w:t>
+      </w:r>
+      <w:proofErr w:type="spellEnd"/>
       <w:r>
         <w:rPr>
           <w:rFonts w:asciiTheme="majorBidi" w:hAnsiTheme="majorBidi" w:cstheme="majorBidi"/>
           <w:b/>
           <w:bCs/>
         </w:rPr>
+        <w:t xml:space="preserve"> favorites</w:t>
+      </w:r>
+      <w:r>
+        <w:rPr>
+          <w:rFonts w:asciiTheme="majorBidi" w:hAnsiTheme="majorBidi" w:cstheme="majorBidi"/>
+        </w:rPr>
+        <w:t xml:space="preserve"> puis </w:t>
+      </w:r>
+      <w:proofErr w:type="spellStart"/>
+      <w:r>
+        <w:rPr>
+          <w:rFonts w:asciiTheme="majorBidi" w:hAnsiTheme="majorBidi" w:cstheme="majorBidi"/>
+          <w:b/>
+          <w:bCs/>
+        </w:rPr>
         <w:t>sieltec</w:t>
       </w:r>
+      <w:proofErr w:type="spellEnd"/>
     </w:p>
     <w:p>
       <w:pPr>
@@ -3305,7 +3635,7 @@
                     </pic:cNvPicPr>
                   </pic:nvPicPr>
                   <pic:blipFill>
-                    <a:blip r:embed="rId36"/>
+                    <a:blip r:embed="rId36" cstate="print"/>
                     <a:srcRect/>
                     <a:stretch>
                       <a:fillRect/>
@@ -3383,7 +3713,7 @@
                     </pic:cNvPicPr>
                   </pic:nvPicPr>
                   <pic:blipFill>
-                    <a:blip r:embed="rId37"/>
+                    <a:blip r:embed="rId37" cstate="print"/>
                     <a:srcRect/>
                     <a:stretch>
                       <a:fillRect/>
@@ -3424,8 +3754,13 @@
         </w:rPr>
       </w:pPr>
       <w:r>
-        <w:t>Gardez le lien indiqué en dessous ça sera demander dans eclipse</w:t>
-      </w:r>
+        <w:t xml:space="preserve">Gardez le lien indiqué en dessous ça sera demander dans </w:t>
+      </w:r>
+      <w:proofErr w:type="spellStart"/>
+      <w:r>
+        <w:t>eclipse</w:t>
+      </w:r>
+      <w:proofErr w:type="spellEnd"/>
     </w:p>
     <w:p>
       <w:pPr>
@@ -3446,8 +3781,16 @@
           <w:rPr>
             <w:rStyle w:val="Lienhypertexte"/>
           </w:rPr>
-          <w:t>googlecode.com password</w:t>
+          <w:t xml:space="preserve">googlecode.com </w:t>
         </w:r>
+        <w:proofErr w:type="spellStart"/>
+        <w:r>
+          <w:rPr>
+            <w:rStyle w:val="Lienhypertexte"/>
+          </w:rPr>
+          <w:t>password</w:t>
+        </w:r>
+        <w:proofErr w:type="spellEnd"/>
       </w:hyperlink>
       <w:r>
         <w:t xml:space="preserve"> pour avoir un mot de passe </w:t>
@@ -3484,7 +3827,7 @@
                     </pic:cNvPicPr>
                   </pic:nvPicPr>
                   <pic:blipFill>
-                    <a:blip r:embed="rId39"/>
+                    <a:blip r:embed="rId39" cstate="print"/>
                     <a:srcRect/>
                     <a:stretch>
                       <a:fillRect/>
@@ -3544,7 +3887,7 @@
                     </pic:cNvPicPr>
                   </pic:nvPicPr>
                   <pic:blipFill>
-                    <a:blip r:embed="rId40"/>
+                    <a:blip r:embed="rId40" cstate="print"/>
                     <a:srcRect/>
                     <a:stretch>
                       <a:fillRect/>
@@ -3593,7 +3936,15 @@
         <w:t xml:space="preserve"> droit à l’intérieur</w:t>
       </w:r>
       <w:r>
-        <w:t xml:space="preserve"> de la perspective Referenciels SVN,</w:t>
+        <w:t xml:space="preserve"> de la perspective </w:t>
+      </w:r>
+      <w:proofErr w:type="spellStart"/>
+      <w:r>
+        <w:t>Referenciels</w:t>
+      </w:r>
+      <w:proofErr w:type="spellEnd"/>
+      <w:r>
+        <w:t xml:space="preserve"> SVN,</w:t>
       </w:r>
       <w:r>
         <w:t xml:space="preserve"> </w:t>
@@ -3636,7 +3987,7 @@
                     </pic:cNvPicPr>
                   </pic:nvPicPr>
                   <pic:blipFill>
-                    <a:blip r:embed="rId41"/>
+                    <a:blip r:embed="rId41" cstate="print"/>
                     <a:srcRect/>
                     <a:stretch>
                       <a:fillRect/>
@@ -3674,7 +4025,6 @@
         </w:numPr>
       </w:pPr>
       <w:r>
-        <w:lastRenderedPageBreak/>
         <w:t>Remplissez le</w:t>
       </w:r>
       <w:r>
@@ -3756,7 +4106,7 @@
                     </pic:cNvPicPr>
                   </pic:nvPicPr>
                   <pic:blipFill>
-                    <a:blip r:embed="rId42"/>
+                    <a:blip r:embed="rId42" cstate="print"/>
                     <a:srcRect/>
                     <a:stretch>
                       <a:fillRect/>
@@ -3792,7 +4142,15 @@
     </w:p>
     <w:p>
       <w:r>
-        <w:t xml:space="preserve">Cliquer sur le dossier sieltec avec le bouton droit de souris puis </w:t>
+        <w:t xml:space="preserve">Cliquer sur le dossier </w:t>
+      </w:r>
+      <w:proofErr w:type="spellStart"/>
+      <w:r>
+        <w:t>sieltec</w:t>
+      </w:r>
+      <w:proofErr w:type="spellEnd"/>
+      <w:r>
+        <w:t xml:space="preserve"> avec le bouton droit de souris puis </w:t>
       </w:r>
       <w:r>
         <w:rPr>
@@ -3832,7 +4190,7 @@
                     </pic:cNvPicPr>
                   </pic:nvPicPr>
                   <pic:blipFill>
-                    <a:blip r:embed="rId43"/>
+                    <a:blip r:embed="rId43" cstate="print"/>
                     <a:srcRect/>
                     <a:stretch>
                       <a:fillRect/>
@@ -3893,7 +4251,6 @@
           <w:sz w:val="24"/>
           <w:szCs w:val="24"/>
         </w:rPr>
-        <w:lastRenderedPageBreak/>
         <w:t>Rentrer maintenant a la perspective Java et vous remarquez qu’il y a des erreurs</w:t>
       </w:r>
     </w:p>
@@ -3918,8 +4275,27 @@
           <w:sz w:val="24"/>
           <w:szCs w:val="24"/>
         </w:rPr>
-        <w:t xml:space="preserve">Cliquer avec le bouton droit sur le projet sieltec puis </w:t>
-      </w:r>
+        <w:t xml:space="preserve">Cliquer avec le bouton droit sur le projet </w:t>
+      </w:r>
+      <w:proofErr w:type="spellStart"/>
+      <w:r>
+        <w:rPr>
+          <w:rFonts w:asciiTheme="majorBidi" w:hAnsiTheme="majorBidi" w:cstheme="majorBidi"/>
+          <w:sz w:val="24"/>
+          <w:szCs w:val="24"/>
+        </w:rPr>
+        <w:t>sieltec</w:t>
+      </w:r>
+      <w:proofErr w:type="spellEnd"/>
+      <w:r>
+        <w:rPr>
+          <w:rFonts w:asciiTheme="majorBidi" w:hAnsiTheme="majorBidi" w:cstheme="majorBidi"/>
+          <w:sz w:val="24"/>
+          <w:szCs w:val="24"/>
+        </w:rPr>
+        <w:t xml:space="preserve"> puis </w:t>
+      </w:r>
+      <w:proofErr w:type="spellStart"/>
       <w:r>
         <w:rPr>
           <w:rFonts w:asciiTheme="majorBidi" w:hAnsiTheme="majorBidi" w:cstheme="majorBidi"/>
@@ -3930,6 +4306,7 @@
         </w:rPr>
         <w:t>Properties</w:t>
       </w:r>
+      <w:proofErr w:type="spellEnd"/>
     </w:p>
     <w:p>
       <w:pPr>
@@ -3966,7 +4343,7 @@
                     </pic:cNvPicPr>
                   </pic:nvPicPr>
                   <pic:blipFill>
-                    <a:blip r:embed="rId44"/>
+                    <a:blip r:embed="rId44" cstate="print"/>
                     <a:srcRect/>
                     <a:stretch>
                       <a:fillRect/>
@@ -4014,8 +4391,36 @@
           <w:sz w:val="24"/>
           <w:szCs w:val="24"/>
         </w:rPr>
-        <w:t>Choisir Java Build Path</w:t>
-      </w:r>
+        <w:t xml:space="preserve">Choisir Java </w:t>
+      </w:r>
+      <w:proofErr w:type="spellStart"/>
+      <w:r>
+        <w:rPr>
+          <w:rFonts w:asciiTheme="majorBidi" w:hAnsiTheme="majorBidi" w:cstheme="majorBidi"/>
+          <w:sz w:val="24"/>
+          <w:szCs w:val="24"/>
+        </w:rPr>
+        <w:t>Build</w:t>
+      </w:r>
+      <w:proofErr w:type="spellEnd"/>
+      <w:r>
+        <w:rPr>
+          <w:rFonts w:asciiTheme="majorBidi" w:hAnsiTheme="majorBidi" w:cstheme="majorBidi"/>
+          <w:sz w:val="24"/>
+          <w:szCs w:val="24"/>
+        </w:rPr>
+        <w:t xml:space="preserve"> </w:t>
+      </w:r>
+      <w:proofErr w:type="spellStart"/>
+      <w:r>
+        <w:rPr>
+          <w:rFonts w:asciiTheme="majorBidi" w:hAnsiTheme="majorBidi" w:cstheme="majorBidi"/>
+          <w:sz w:val="24"/>
+          <w:szCs w:val="24"/>
+        </w:rPr>
+        <w:t>Path</w:t>
+      </w:r>
+      <w:proofErr w:type="spellEnd"/>
     </w:p>
     <w:p>
       <w:pPr>
@@ -4036,7 +4441,25 @@
           <w:sz w:val="24"/>
           <w:szCs w:val="24"/>
         </w:rPr>
-        <w:t xml:space="preserve">Sélectionner la vue Libraries </w:t>
+        <w:t xml:space="preserve">Sélectionner la vue </w:t>
+      </w:r>
+      <w:proofErr w:type="spellStart"/>
+      <w:r>
+        <w:rPr>
+          <w:rFonts w:asciiTheme="majorBidi" w:hAnsiTheme="majorBidi" w:cstheme="majorBidi"/>
+          <w:sz w:val="24"/>
+          <w:szCs w:val="24"/>
+        </w:rPr>
+        <w:t>Libraries</w:t>
+      </w:r>
+      <w:proofErr w:type="spellEnd"/>
+      <w:r>
+        <w:rPr>
+          <w:rFonts w:asciiTheme="majorBidi" w:hAnsiTheme="majorBidi" w:cstheme="majorBidi"/>
+          <w:sz w:val="24"/>
+          <w:szCs w:val="24"/>
+        </w:rPr>
+        <w:t xml:space="preserve"> </w:t>
       </w:r>
     </w:p>
     <w:p>
@@ -4124,7 +4547,7 @@
                     </pic:cNvPicPr>
                   </pic:nvPicPr>
                   <pic:blipFill>
-                    <a:blip r:embed="rId45"/>
+                    <a:blip r:embed="rId45" cstate="print"/>
                     <a:srcRect/>
                     <a:stretch>
                       <a:fillRect/>
@@ -4256,9 +4679,9 @@
           <w:sz w:val="24"/>
           <w:szCs w:val="24"/>
         </w:rPr>
-        <w:lastRenderedPageBreak/>
         <w:t xml:space="preserve">Choisir Java </w:t>
       </w:r>
+      <w:proofErr w:type="spellStart"/>
       <w:r>
         <w:rPr>
           <w:rFonts w:asciiTheme="majorBidi" w:hAnsiTheme="majorBidi" w:cstheme="majorBidi"/>
@@ -4267,8 +4690,31 @@
           <w:sz w:val="24"/>
           <w:szCs w:val="24"/>
         </w:rPr>
-        <w:t>Targeted Runtimes</w:t>
-      </w:r>
+        <w:t>Targeted</w:t>
+      </w:r>
+      <w:proofErr w:type="spellEnd"/>
+      <w:r>
+        <w:rPr>
+          <w:rFonts w:asciiTheme="majorBidi" w:hAnsiTheme="majorBidi" w:cstheme="majorBidi"/>
+          <w:b/>
+          <w:bCs/>
+          <w:sz w:val="24"/>
+          <w:szCs w:val="24"/>
+        </w:rPr>
+        <w:t xml:space="preserve"> </w:t>
+      </w:r>
+      <w:proofErr w:type="spellStart"/>
+      <w:r>
+        <w:rPr>
+          <w:rFonts w:asciiTheme="majorBidi" w:hAnsiTheme="majorBidi" w:cstheme="majorBidi"/>
+          <w:b/>
+          <w:bCs/>
+          <w:sz w:val="24"/>
+          <w:szCs w:val="24"/>
+        </w:rPr>
+        <w:t>Runtimes</w:t>
+      </w:r>
+      <w:proofErr w:type="spellEnd"/>
     </w:p>
     <w:p>
       <w:pPr>
@@ -4297,7 +4743,25 @@
           <w:sz w:val="24"/>
           <w:szCs w:val="24"/>
         </w:rPr>
-        <w:t>Apache Tomcat 7.0 puis bouton ok</w:t>
+        <w:t xml:space="preserve">Apache </w:t>
+      </w:r>
+      <w:proofErr w:type="spellStart"/>
+      <w:r>
+        <w:rPr>
+          <w:rFonts w:asciiTheme="majorBidi" w:hAnsiTheme="majorBidi" w:cstheme="majorBidi"/>
+          <w:sz w:val="24"/>
+          <w:szCs w:val="24"/>
+        </w:rPr>
+        <w:t>Tomcat</w:t>
+      </w:r>
+      <w:proofErr w:type="spellEnd"/>
+      <w:r>
+        <w:rPr>
+          <w:rFonts w:asciiTheme="majorBidi" w:hAnsiTheme="majorBidi" w:cstheme="majorBidi"/>
+          <w:sz w:val="24"/>
+          <w:szCs w:val="24"/>
+        </w:rPr>
+        <w:t xml:space="preserve"> 7.0 puis bouton ok</w:t>
       </w:r>
     </w:p>
     <w:p>
@@ -4357,7 +4821,7 @@
                     </pic:cNvPicPr>
                   </pic:nvPicPr>
                   <pic:blipFill>
-                    <a:blip r:embed="rId46"/>
+                    <a:blip r:embed="rId46" cstate="print"/>
                     <a:srcRect/>
                     <a:stretch>
                       <a:fillRect/>
@@ -4408,7 +4872,7 @@
 
 <file path=word/endnotes.xml><?xml version="1.0" encoding="utf-8"?>
 <w:endnotes xmlns:ve="http://schemas.openxmlformats.org/markup-compatibility/2006" xmlns:o="urn:schemas-microsoft-com:office:office" xmlns:r="http://schemas.openxmlformats.org/officeDocument/2006/relationships" xmlns:m="http://schemas.openxmlformats.org/officeDocument/2006/math" xmlns:v="urn:schemas-microsoft-com:vml" xmlns:wp="http://schemas.openxmlformats.org/drawingml/2006/wordprocessingDrawing" xmlns:w10="urn:schemas-microsoft-com:office:word" xmlns:w="http://schemas.openxmlformats.org/wordprocessingml/2006/main" xmlns:wne="http://schemas.microsoft.com/office/word/2006/wordml">
-  <w:endnote w:type="separator" w:id="0">
+  <w:endnote w:type="separator" w:id="-1">
     <w:p>
       <w:pPr>
         <w:spacing w:after="0" w:line="240" w:lineRule="auto"/>
@@ -4418,7 +4882,7 @@
       </w:r>
     </w:p>
   </w:endnote>
-  <w:endnote w:type="continuationSeparator" w:id="1">
+  <w:endnote w:type="continuationSeparator" w:id="0">
     <w:p>
       <w:pPr>
         <w:spacing w:after="0" w:line="240" w:lineRule="auto"/>
@@ -4468,7 +4932,7 @@
 
 <file path=word/footnotes.xml><?xml version="1.0" encoding="utf-8"?>
 <w:footnotes xmlns:ve="http://schemas.openxmlformats.org/markup-compatibility/2006" xmlns:o="urn:schemas-microsoft-com:office:office" xmlns:r="http://schemas.openxmlformats.org/officeDocument/2006/relationships" xmlns:m="http://schemas.openxmlformats.org/officeDocument/2006/math" xmlns:v="urn:schemas-microsoft-com:vml" xmlns:wp="http://schemas.openxmlformats.org/drawingml/2006/wordprocessingDrawing" xmlns:w10="urn:schemas-microsoft-com:office:word" xmlns:w="http://schemas.openxmlformats.org/wordprocessingml/2006/main" xmlns:wne="http://schemas.microsoft.com/office/word/2006/wordml">
-  <w:footnote w:type="separator" w:id="0">
+  <w:footnote w:type="separator" w:id="-1">
     <w:p>
       <w:pPr>
         <w:spacing w:after="0" w:line="240" w:lineRule="auto"/>
@@ -4478,7 +4942,7 @@
       </w:r>
     </w:p>
   </w:footnote>
-  <w:footnote w:type="continuationSeparator" w:id="1">
+  <w:footnote w:type="continuationSeparator" w:id="0">
     <w:p>
       <w:pPr>
         <w:spacing w:after="0" w:line="240" w:lineRule="auto"/>
@@ -7497,325 +7961,19 @@
     <w:uiPriority w:val="99"/>
     <w:rsid w:val="005F10F5"/>
   </w:style>
-</w:styles>
-</file>
-
-<file path=word/glossary/document.xml><?xml version="1.0" encoding="utf-8"?>
-<w:glossaryDocument xmlns:ve="http://schemas.openxmlformats.org/markup-compatibility/2006" xmlns:o="urn:schemas-microsoft-com:office:office" xmlns:r="http://schemas.openxmlformats.org/officeDocument/2006/relationships" xmlns:m="http://schemas.openxmlformats.org/officeDocument/2006/math" xmlns:v="urn:schemas-microsoft-com:vml" xmlns:wp="http://schemas.openxmlformats.org/drawingml/2006/wordprocessingDrawing" xmlns:w10="urn:schemas-microsoft-com:office:word" xmlns:w="http://schemas.openxmlformats.org/wordprocessingml/2006/main" xmlns:wne="http://schemas.microsoft.com/office/word/2006/wordml">
-  <w:docParts/>
-</w:glossaryDocument>
-</file>
-
-<file path=word/glossary/fontTable.xml><?xml version="1.0" encoding="utf-8"?>
-<w:fonts xmlns:r="http://schemas.openxmlformats.org/officeDocument/2006/relationships" xmlns:w="http://schemas.openxmlformats.org/wordprocessingml/2006/main">
-  <w:font w:name="Symbol">
-    <w:panose1 w:val="05050102010706020507"/>
-    <w:charset w:val="02"/>
-    <w:family w:val="roman"/>
-    <w:pitch w:val="variable"/>
-    <w:sig w:usb0="00000000" w:usb1="10000000" w:usb2="00000000" w:usb3="00000000" w:csb0="80000000" w:csb1="00000000"/>
-  </w:font>
-  <w:font w:name="Times New Roman">
-    <w:panose1 w:val="02020603050405020304"/>
-    <w:charset w:val="00"/>
-    <w:family w:val="roman"/>
-    <w:pitch w:val="variable"/>
-    <w:sig w:usb0="E0002AFF" w:usb1="C0007841" w:usb2="00000009" w:usb3="00000000" w:csb0="000001FF" w:csb1="00000000"/>
-  </w:font>
-  <w:font w:name="Courier New">
-    <w:panose1 w:val="02070309020205020404"/>
-    <w:charset w:val="00"/>
-    <w:family w:val="modern"/>
-    <w:pitch w:val="fixed"/>
-    <w:sig w:usb0="E0002AFF" w:usb1="C0007843" w:usb2="00000009" w:usb3="00000000" w:csb0="000001FF" w:csb1="00000000"/>
-  </w:font>
-  <w:font w:name="Wingdings">
-    <w:panose1 w:val="05000000000000000000"/>
-    <w:charset w:val="02"/>
-    <w:family w:val="auto"/>
-    <w:pitch w:val="variable"/>
-    <w:sig w:usb0="00000000" w:usb1="10000000" w:usb2="00000000" w:usb3="00000000" w:csb0="80000000" w:csb1="00000000"/>
-  </w:font>
-  <w:font w:name="Calibri">
-    <w:panose1 w:val="020F0502020204030204"/>
-    <w:charset w:val="00"/>
-    <w:family w:val="swiss"/>
-    <w:pitch w:val="variable"/>
-    <w:sig w:usb0="E10002FF" w:usb1="4000ACFF" w:usb2="00000009" w:usb3="00000000" w:csb0="0000019F" w:csb1="00000000"/>
-  </w:font>
-  <w:font w:name="Arial">
-    <w:panose1 w:val="020B0604020202020204"/>
-    <w:charset w:val="00"/>
-    <w:family w:val="swiss"/>
-    <w:pitch w:val="variable"/>
-    <w:sig w:usb0="E0002AFF" w:usb1="C0007843" w:usb2="00000009" w:usb3="00000000" w:csb0="000001FF" w:csb1="00000000"/>
-  </w:font>
-  <w:font w:name="Cambria">
-    <w:panose1 w:val="02040503050406030204"/>
-    <w:charset w:val="00"/>
-    <w:family w:val="roman"/>
-    <w:pitch w:val="variable"/>
-    <w:sig w:usb0="A00002EF" w:usb1="4000004B" w:usb2="00000000" w:usb3="00000000" w:csb0="0000019F" w:csb1="00000000"/>
-  </w:font>
-  <w:font w:name="Tahoma">
-    <w:panose1 w:val="020B0604030504040204"/>
-    <w:charset w:val="00"/>
-    <w:family w:val="swiss"/>
-    <w:pitch w:val="variable"/>
-    <w:sig w:usb0="E1002EFF" w:usb1="C000605B" w:usb2="00000029" w:usb3="00000000" w:csb0="000101FF" w:csb1="00000000"/>
-  </w:font>
-</w:fonts>
-</file>
-
-<file path=word/glossary/settings.xml><?xml version="1.0" encoding="utf-8"?>
-<w:settings xmlns:o="urn:schemas-microsoft-com:office:office" xmlns:r="http://schemas.openxmlformats.org/officeDocument/2006/relationships" xmlns:m="http://schemas.openxmlformats.org/officeDocument/2006/math" xmlns:v="urn:schemas-microsoft-com:vml" xmlns:w10="urn:schemas-microsoft-com:office:word" xmlns:w="http://schemas.openxmlformats.org/wordprocessingml/2006/main" xmlns:sl="http://schemas.openxmlformats.org/schemaLibrary/2006/main">
-  <w:view w:val="normal"/>
-  <w:defaultTabStop w:val="708"/>
-  <w:hyphenationZone w:val="425"/>
-  <w:characterSpacingControl w:val="doNotCompress"/>
-  <w:compat>
-    <w:useFELayout/>
-  </w:compat>
-  <w:rsids>
-    <w:rsidRoot w:val="00787517"/>
-    <w:rsid w:val="00787517"/>
-    <w:rsid w:val="00F45207"/>
-  </w:rsids>
-  <m:mathPr>
-    <m:mathFont m:val="Cambria Math"/>
-    <m:brkBin m:val="before"/>
-    <m:brkBinSub m:val="--"/>
-    <m:smallFrac m:val="off"/>
-    <m:dispDef/>
-    <m:lMargin m:val="0"/>
-    <m:rMargin m:val="0"/>
-    <m:defJc m:val="centerGroup"/>
-    <m:wrapIndent m:val="1440"/>
-    <m:intLim m:val="subSup"/>
-    <m:naryLim m:val="undOvr"/>
-  </m:mathPr>
-  <w:themeFontLang w:val="fr-FR" w:bidi="ar-SA"/>
-  <w:clrSchemeMapping w:bg1="light1" w:t1="dark1" w:bg2="light2" w:t2="dark2" w:accent1="accent1" w:accent2="accent2" w:accent3="accent3" w:accent4="accent4" w:accent5="accent5" w:accent6="accent6" w:hyperlink="hyperlink" w:followedHyperlink="followedHyperlink"/>
-  <w:decimalSymbol w:val=","/>
-  <w:listSeparator w:val=";"/>
-</w:settings>
-</file>
-
-<file path=word/glossary/styles.xml><?xml version="1.0" encoding="utf-8"?>
-<w:styles xmlns:r="http://schemas.openxmlformats.org/officeDocument/2006/relationships" xmlns:w="http://schemas.openxmlformats.org/wordprocessingml/2006/main">
-  <w:docDefaults>
-    <w:rPrDefault>
-      <w:rPr>
-        <w:rFonts w:asciiTheme="minorHAnsi" w:eastAsiaTheme="minorEastAsia" w:hAnsiTheme="minorHAnsi" w:cstheme="minorBidi"/>
-        <w:sz w:val="22"/>
-        <w:szCs w:val="22"/>
-        <w:lang w:val="fr-FR" w:eastAsia="fr-FR" w:bidi="ar-SA"/>
-      </w:rPr>
-    </w:rPrDefault>
-    <w:pPrDefault>
-      <w:pPr>
-        <w:spacing w:after="200" w:line="276" w:lineRule="auto"/>
-      </w:pPr>
-    </w:pPrDefault>
-  </w:docDefaults>
-  <w:latentStyles w:defLockedState="0" w:defUIPriority="99" w:defSemiHidden="1" w:defUnhideWhenUsed="1" w:defQFormat="0" w:count="267">
-    <w:lsdException w:name="Normal" w:semiHidden="0" w:uiPriority="0" w:unhideWhenUsed="0" w:qFormat="1"/>
-    <w:lsdException w:name="heading 1" w:semiHidden="0" w:uiPriority="9" w:unhideWhenUsed="0" w:qFormat="1"/>
-    <w:lsdException w:name="heading 2" w:uiPriority="9" w:qFormat="1"/>
-    <w:lsdException w:name="heading 3" w:uiPriority="9" w:qFormat="1"/>
-    <w:lsdException w:name="heading 4" w:uiPriority="9" w:qFormat="1"/>
-    <w:lsdException w:name="heading 5" w:uiPriority="9" w:qFormat="1"/>
-    <w:lsdException w:name="heading 6" w:uiPriority="9" w:qFormat="1"/>
-    <w:lsdException w:name="heading 7" w:uiPriority="9" w:qFormat="1"/>
-    <w:lsdException w:name="heading 8" w:uiPriority="9" w:qFormat="1"/>
-    <w:lsdException w:name="heading 9" w:uiPriority="9" w:qFormat="1"/>
-    <w:lsdException w:name="toc 1" w:uiPriority="39"/>
-    <w:lsdException w:name="toc 2" w:uiPriority="39"/>
-    <w:lsdException w:name="toc 3" w:uiPriority="39"/>
-    <w:lsdException w:name="toc 4" w:uiPriority="39"/>
-    <w:lsdException w:name="toc 5" w:uiPriority="39"/>
-    <w:lsdException w:name="toc 6" w:uiPriority="39"/>
-    <w:lsdException w:name="toc 7" w:uiPriority="39"/>
-    <w:lsdException w:name="toc 8" w:uiPriority="39"/>
-    <w:lsdException w:name="toc 9" w:uiPriority="39"/>
-    <w:lsdException w:name="caption" w:uiPriority="35" w:qFormat="1"/>
-    <w:lsdException w:name="Title" w:semiHidden="0" w:uiPriority="10" w:unhideWhenUsed="0" w:qFormat="1"/>
-    <w:lsdException w:name="Default Paragraph Font" w:uiPriority="1"/>
-    <w:lsdException w:name="Subtitle" w:semiHidden="0" w:uiPriority="11" w:unhideWhenUsed="0" w:qFormat="1"/>
-    <w:lsdException w:name="Strong" w:semiHidden="0" w:uiPriority="22" w:unhideWhenUsed="0" w:qFormat="1"/>
-    <w:lsdException w:name="Emphasis" w:semiHidden="0" w:uiPriority="20" w:unhideWhenUsed="0" w:qFormat="1"/>
-    <w:lsdException w:name="Table Grid" w:semiHidden="0" w:uiPriority="59" w:unhideWhenUsed="0"/>
-    <w:lsdException w:name="Placeholder Text" w:unhideWhenUsed="0"/>
-    <w:lsdException w:name="No Spacing" w:semiHidden="0" w:uiPriority="1" w:unhideWhenUsed="0" w:qFormat="1"/>
-    <w:lsdException w:name="Light Shading" w:semiHidden="0" w:uiPriority="60" w:unhideWhenUsed="0"/>
-    <w:lsdException w:name="Light List" w:semiHidden="0" w:uiPriority="61" w:unhideWhenUsed="0"/>
-    <w:lsdException w:name="Light Grid" w:semiHidden="0" w:uiPriority="62" w:unhideWhenUsed="0"/>
-    <w:lsdException w:name="Medium Shading 1" w:semiHidden="0" w:uiPriority="63" w:unhideWhenUsed="0"/>
-    <w:lsdException w:name="Medium Shading 2" w:semiHidden="0" w:uiPriority="64" w:unhideWhenUsed="0"/>
-    <w:lsdException w:name="Medium List 1" w:semiHidden="0" w:uiPriority="65" w:unhideWhenUsed="0"/>
-    <w:lsdException w:name="Medium List 2" w:semiHidden="0" w:uiPriority="66" w:unhideWhenUsed="0"/>
-    <w:lsdException w:name="Medium Grid 1" w:semiHidden="0" w:uiPriority="67" w:unhideWhenUsed="0"/>
-    <w:lsdException w:name="Medium Grid 2" w:semiHidden="0" w:uiPriority="68" w:unhideWhenUsed="0"/>
-    <w:lsdException w:name="Medium Grid 3" w:semiHidden="0" w:uiPriority="69" w:unhideWhenUsed="0"/>
-    <w:lsdException w:name="Dark List" w:semiHidden="0" w:uiPriority="70" w:unhideWhenUsed="0"/>
-    <w:lsdException w:name="Colorful Shading" w:semiHidden="0" w:uiPriority="71" w:unhideWhenUsed="0"/>
-    <w:lsdException w:name="Colorful List" w:semiHidden="0" w:uiPriority="72" w:unhideWhenUsed="0"/>
-    <w:lsdException w:name="Colorful Grid" w:semiHidden="0" w:uiPriority="73" w:unhideWhenUsed="0"/>
-    <w:lsdException w:name="Light Shading Accent 1" w:semiHidden="0" w:uiPriority="60" w:unhideWhenUsed="0"/>
-    <w:lsdException w:name="Light List Accent 1" w:semiHidden="0" w:uiPriority="61" w:unhideWhenUsed="0"/>
-    <w:lsdException w:name="Light Grid Accent 1" w:semiHidden="0" w:uiPriority="62" w:unhideWhenUsed="0"/>
-    <w:lsdException w:name="Medium Shading 1 Accent 1" w:semiHidden="0" w:uiPriority="63" w:unhideWhenUsed="0"/>
-    <w:lsdException w:name="Medium Shading 2 Accent 1" w:semiHidden="0" w:uiPriority="64" w:unhideWhenUsed="0"/>
-    <w:lsdException w:name="Medium List 1 Accent 1" w:semiHidden="0" w:uiPriority="65" w:unhideWhenUsed="0"/>
-    <w:lsdException w:name="Revision" w:unhideWhenUsed="0"/>
-    <w:lsdException w:name="List Paragraph" w:semiHidden="0" w:uiPriority="34" w:unhideWhenUsed="0" w:qFormat="1"/>
-    <w:lsdException w:name="Quote" w:semiHidden="0" w:uiPriority="29" w:unhideWhenUsed="0" w:qFormat="1"/>
-    <w:lsdException w:name="Intense Quote" w:semiHidden="0" w:uiPriority="30" w:unhideWhenUsed="0" w:qFormat="1"/>
-    <w:lsdException w:name="Medium List 2 Accent 1" w:semiHidden="0" w:uiPriority="66" w:unhideWhenUsed="0"/>
-    <w:lsdException w:name="Medium Grid 1 Accent 1" w:semiHidden="0" w:uiPriority="67" w:unhideWhenUsed="0"/>
-    <w:lsdException w:name="Medium Grid 2 Accent 1" w:semiHidden="0" w:uiPriority="68" w:unhideWhenUsed="0"/>
-    <w:lsdException w:name="Medium Grid 3 Accent 1" w:semiHidden="0" w:uiPriority="69" w:unhideWhenUsed="0"/>
-    <w:lsdException w:name="Dark List Accent 1" w:semiHidden="0" w:uiPriority="70" w:unhideWhenUsed="0"/>
-    <w:lsdException w:name="Colorful Shading Accent 1" w:semiHidden="0" w:uiPriority="71" w:unhideWhenUsed="0"/>
-    <w:lsdException w:name="Colorful List Accent 1" w:semiHidden="0" w:uiPriority="72" w:unhideWhenUsed="0"/>
-    <w:lsdException w:name="Colorful Grid Accent 1" w:semiHidden="0" w:uiPriority="73" w:unhideWhenUsed="0"/>
-    <w:lsdException w:name="Light Shading Accent 2" w:semiHidden="0" w:uiPriority="60" w:unhideWhenUsed="0"/>
-    <w:lsdException w:name="Light List Accent 2" w:semiHidden="0" w:uiPriority="61" w:unhideWhenUsed="0"/>
-    <w:lsdException w:name="Light Grid Accent 2" w:semiHidden="0" w:uiPriority="62" w:unhideWhenUsed="0"/>
-    <w:lsdException w:name="Medium Shading 1 Accent 2" w:semiHidden="0" w:uiPriority="63" w:unhideWhenUsed="0"/>
-    <w:lsdException w:name="Medium Shading 2 Accent 2" w:semiHidden="0" w:uiPriority="64" w:unhideWhenUsed="0"/>
-    <w:lsdException w:name="Medium List 1 Accent 2" w:semiHidden="0" w:uiPriority="65" w:unhideWhenUsed="0"/>
-    <w:lsdException w:name="Medium List 2 Accent 2" w:semiHidden="0" w:uiPriority="66" w:unhideWhenUsed="0"/>
-    <w:lsdException w:name="Medium Grid 1 Accent 2" w:semiHidden="0" w:uiPriority="67" w:unhideWhenUsed="0"/>
-    <w:lsdException w:name="Medium Grid 2 Accent 2" w:semiHidden="0" w:uiPriority="68" w:unhideWhenUsed="0"/>
-    <w:lsdException w:name="Medium Grid 3 Accent 2" w:semiHidden="0" w:uiPriority="69" w:unhideWhenUsed="0"/>
-    <w:lsdException w:name="Dark List Accent 2" w:semiHidden="0" w:uiPriority="70" w:unhideWhenUsed="0"/>
-    <w:lsdException w:name="Colorful Shading Accent 2" w:semiHidden="0" w:uiPriority="71" w:unhideWhenUsed="0"/>
-    <w:lsdException w:name="Colorful List Accent 2" w:semiHidden="0" w:uiPriority="72" w:unhideWhenUsed="0"/>
-    <w:lsdException w:name="Colorful Grid Accent 2" w:semiHidden="0" w:uiPriority="73" w:unhideWhenUsed="0"/>
-    <w:lsdException w:name="Light Shading Accent 3" w:semiHidden="0" w:uiPriority="60" w:unhideWhenUsed="0"/>
-    <w:lsdException w:name="Light List Accent 3" w:semiHidden="0" w:uiPriority="61" w:unhideWhenUsed="0"/>
-    <w:lsdException w:name="Light Grid Accent 3" w:semiHidden="0" w:uiPriority="62" w:unhideWhenUsed="0"/>
-    <w:lsdException w:name="Medium Shading 1 Accent 3" w:semiHidden="0" w:uiPriority="63" w:unhideWhenUsed="0"/>
-    <w:lsdException w:name="Medium Shading 2 Accent 3" w:semiHidden="0" w:uiPriority="64" w:unhideWhenUsed="0"/>
-    <w:lsdException w:name="Medium List 1 Accent 3" w:semiHidden="0" w:uiPriority="65" w:unhideWhenUsed="0"/>
-    <w:lsdException w:name="Medium List 2 Accent 3" w:semiHidden="0" w:uiPriority="66" w:unhideWhenUsed="0"/>
-    <w:lsdException w:name="Medium Grid 1 Accent 3" w:semiHidden="0" w:uiPriority="67" w:unhideWhenUsed="0"/>
-    <w:lsdException w:name="Medium Grid 2 Accent 3" w:semiHidden="0" w:uiPriority="68" w:unhideWhenUsed="0"/>
-    <w:lsdException w:name="Medium Grid 3 Accent 3" w:semiHidden="0" w:uiPriority="69" w:unhideWhenUsed="0"/>
-    <w:lsdException w:name="Dark List Accent 3" w:semiHidden="0" w:uiPriority="70" w:unhideWhenUsed="0"/>
-    <w:lsdException w:name="Colorful Shading Accent 3" w:semiHidden="0" w:uiPriority="71" w:unhideWhenUsed="0"/>
-    <w:lsdException w:name="Colorful List Accent 3" w:semiHidden="0" w:uiPriority="72" w:unhideWhenUsed="0"/>
-    <w:lsdException w:name="Colorful Grid Accent 3" w:semiHidden="0" w:uiPriority="73" w:unhideWhenUsed="0"/>
-    <w:lsdException w:name="Light Shading Accent 4" w:semiHidden="0" w:uiPriority="60" w:unhideWhenUsed="0"/>
-    <w:lsdException w:name="Light List Accent 4" w:semiHidden="0" w:uiPriority="61" w:unhideWhenUsed="0"/>
-    <w:lsdException w:name="Light Grid Accent 4" w:semiHidden="0" w:uiPriority="62" w:unhideWhenUsed="0"/>
-    <w:lsdException w:name="Medium Shading 1 Accent 4" w:semiHidden="0" w:uiPriority="63" w:unhideWhenUsed="0"/>
-    <w:lsdException w:name="Medium Shading 2 Accent 4" w:semiHidden="0" w:uiPriority="64" w:unhideWhenUsed="0"/>
-    <w:lsdException w:name="Medium List 1 Accent 4" w:semiHidden="0" w:uiPriority="65" w:unhideWhenUsed="0"/>
-    <w:lsdException w:name="Medium List 2 Accent 4" w:semiHidden="0" w:uiPriority="66" w:unhideWhenUsed="0"/>
-    <w:lsdException w:name="Medium Grid 1 Accent 4" w:semiHidden="0" w:uiPriority="67" w:unhideWhenUsed="0"/>
-    <w:lsdException w:name="Medium Grid 2 Accent 4" w:semiHidden="0" w:uiPriority="68" w:unhideWhenUsed="0"/>
-    <w:lsdException w:name="Medium Grid 3 Accent 4" w:semiHidden="0" w:uiPriority="69" w:unhideWhenUsed="0"/>
-    <w:lsdException w:name="Dark List Accent 4" w:semiHidden="0" w:uiPriority="70" w:unhideWhenUsed="0"/>
-    <w:lsdException w:name="Colorful Shading Accent 4" w:semiHidden="0" w:uiPriority="71" w:unhideWhenUsed="0"/>
-    <w:lsdException w:name="Colorful List Accent 4" w:semiHidden="0" w:uiPriority="72" w:unhideWhenUsed="0"/>
-    <w:lsdException w:name="Colorful Grid Accent 4" w:semiHidden="0" w:uiPriority="73" w:unhideWhenUsed="0"/>
-    <w:lsdException w:name="Light Shading Accent 5" w:semiHidden="0" w:uiPriority="60" w:unhideWhenUsed="0"/>
-    <w:lsdException w:name="Light List Accent 5" w:semiHidden="0" w:uiPriority="61" w:unhideWhenUsed="0"/>
-    <w:lsdException w:name="Light Grid Accent 5" w:semiHidden="0" w:uiPriority="62" w:unhideWhenUsed="0"/>
-    <w:lsdException w:name="Medium Shading 1 Accent 5" w:semiHidden="0" w:uiPriority="63" w:unhideWhenUsed="0"/>
-    <w:lsdException w:name="Medium Shading 2 Accent 5" w:semiHidden="0" w:uiPriority="64" w:unhideWhenUsed="0"/>
-    <w:lsdException w:name="Medium List 1 Accent 5" w:semiHidden="0" w:uiPriority="65" w:unhideWhenUsed="0"/>
-    <w:lsdException w:name="Medium List 2 Accent 5" w:semiHidden="0" w:uiPriority="66" w:unhideWhenUsed="0"/>
-    <w:lsdException w:name="Medium Grid 1 Accent 5" w:semiHidden="0" w:uiPriority="67" w:unhideWhenUsed="0"/>
-    <w:lsdException w:name="Medium Grid 2 Accent 5" w:semiHidden="0" w:uiPriority="68" w:unhideWhenUsed="0"/>
-    <w:lsdException w:name="Medium Grid 3 Accent 5" w:semiHidden="0" w:uiPriority="69" w:unhideWhenUsed="0"/>
-    <w:lsdException w:name="Dark List Accent 5" w:semiHidden="0" w:uiPriority="70" w:unhideWhenUsed="0"/>
-    <w:lsdException w:name="Colorful Shading Accent 5" w:semiHidden="0" w:uiPriority="71" w:unhideWhenUsed="0"/>
-    <w:lsdException w:name="Colorful List Accent 5" w:semiHidden="0" w:uiPriority="72" w:unhideWhenUsed="0"/>
-    <w:lsdException w:name="Colorful Grid Accent 5" w:semiHidden="0" w:uiPriority="73" w:unhideWhenUsed="0"/>
-    <w:lsdException w:name="Light Shading Accent 6" w:semiHidden="0" w:uiPriority="60" w:unhideWhenUsed="0"/>
-    <w:lsdException w:name="Light List Accent 6" w:semiHidden="0" w:uiPriority="61" w:unhideWhenUsed="0"/>
-    <w:lsdException w:name="Light Grid Accent 6" w:semiHidden="0" w:uiPriority="62" w:unhideWhenUsed="0"/>
-    <w:lsdException w:name="Medium Shading 1 Accent 6" w:semiHidden="0" w:uiPriority="63" w:unhideWhenUsed="0"/>
-    <w:lsdException w:name="Medium Shading 2 Accent 6" w:semiHidden="0" w:uiPriority="64" w:unhideWhenUsed="0"/>
-    <w:lsdException w:name="Medium List 1 Accent 6" w:semiHidden="0" w:uiPriority="65" w:unhideWhenUsed="0"/>
-    <w:lsdException w:name="Medium List 2 Accent 6" w:semiHidden="0" w:uiPriority="66" w:unhideWhenUsed="0"/>
-    <w:lsdException w:name="Medium Grid 1 Accent 6" w:semiHidden="0" w:uiPriority="67" w:unhideWhenUsed="0"/>
-    <w:lsdException w:name="Medium Grid 2 Accent 6" w:semiHidden="0" w:uiPriority="68" w:unhideWhenUsed="0"/>
-    <w:lsdException w:name="Medium Grid 3 Accent 6" w:semiHidden="0" w:uiPriority="69" w:unhideWhenUsed="0"/>
-    <w:lsdException w:name="Dark List Accent 6" w:semiHidden="0" w:uiPriority="70" w:unhideWhenUsed="0"/>
-    <w:lsdException w:name="Colorful Shading Accent 6" w:semiHidden="0" w:uiPriority="71" w:unhideWhenUsed="0"/>
-    <w:lsdException w:name="Colorful List Accent 6" w:semiHidden="0" w:uiPriority="72" w:unhideWhenUsed="0"/>
-    <w:lsdException w:name="Colorful Grid Accent 6" w:semiHidden="0" w:uiPriority="73" w:unhideWhenUsed="0"/>
-    <w:lsdException w:name="Subtle Emphasis" w:semiHidden="0" w:uiPriority="19" w:unhideWhenUsed="0" w:qFormat="1"/>
-    <w:lsdException w:name="Intense Emphasis" w:semiHidden="0" w:uiPriority="21" w:unhideWhenUsed="0" w:qFormat="1"/>
-    <w:lsdException w:name="Subtle Reference" w:semiHidden="0" w:uiPriority="31" w:unhideWhenUsed="0" w:qFormat="1"/>
-    <w:lsdException w:name="Intense Reference" w:semiHidden="0" w:uiPriority="32" w:unhideWhenUsed="0" w:qFormat="1"/>
-    <w:lsdException w:name="Book Title" w:semiHidden="0" w:uiPriority="33" w:unhideWhenUsed="0" w:qFormat="1"/>
-    <w:lsdException w:name="Bibliography" w:uiPriority="37"/>
-    <w:lsdException w:name="TOC Heading" w:uiPriority="39" w:qFormat="1"/>
-  </w:latentStyles>
-  <w:style w:type="paragraph" w:default="1" w:styleId="Normal">
-    <w:name w:val="Normal"/>
-    <w:qFormat/>
-  </w:style>
-  <w:style w:type="character" w:default="1" w:styleId="Policepardfaut">
-    <w:name w:val="Default Paragraph Font"/>
-    <w:uiPriority w:val="1"/>
-    <w:semiHidden/>
-    <w:unhideWhenUsed/>
-  </w:style>
-  <w:style w:type="table" w:default="1" w:styleId="TableauNormal">
-    <w:name w:val="Normal Table"/>
+  <w:style w:type="character" w:styleId="Lienhypertextesuivivisit">
+    <w:name w:val="FollowedHyperlink"/>
+    <w:basedOn w:val="Policepardfaut"/>
     <w:uiPriority w:val="99"/>
     <w:semiHidden/>
     <w:unhideWhenUsed/>
-    <w:qFormat/>
-    <w:tblPr>
-      <w:tblInd w:w="0" w:type="dxa"/>
-      <w:tblCellMar>
-        <w:top w:w="0" w:type="dxa"/>
-        <w:left w:w="108" w:type="dxa"/>
-        <w:bottom w:w="0" w:type="dxa"/>
-        <w:right w:w="108" w:type="dxa"/>
-      </w:tblCellMar>
-    </w:tblPr>
-  </w:style>
-  <w:style w:type="numbering" w:default="1" w:styleId="Aucuneliste">
-    <w:name w:val="No List"/>
-    <w:uiPriority w:val="99"/>
-    <w:semiHidden/>
-    <w:unhideWhenUsed/>
-  </w:style>
-  <w:style w:type="paragraph" w:customStyle="1" w:styleId="A5F4F9688FD54D1FA10C84CC48CA861D">
-    <w:name w:val="A5F4F9688FD54D1FA10C84CC48CA861D"/>
-    <w:rsid w:val="00787517"/>
-  </w:style>
-  <w:style w:type="paragraph" w:customStyle="1" w:styleId="AF3CF44B60BF4F02BAEA0AE4135895B9">
-    <w:name w:val="AF3CF44B60BF4F02BAEA0AE4135895B9"/>
-    <w:rsid w:val="00787517"/>
-  </w:style>
-  <w:style w:type="paragraph" w:customStyle="1" w:styleId="6486614FBF964DA8A143A9C368B9D4A3">
-    <w:name w:val="6486614FBF964DA8A143A9C368B9D4A3"/>
-    <w:rsid w:val="00787517"/>
-  </w:style>
-  <w:style w:type="paragraph" w:customStyle="1" w:styleId="17D61EE3E1A645D6BD5E9D7BCB016681">
-    <w:name w:val="17D61EE3E1A645D6BD5E9D7BCB016681"/>
-    <w:rsid w:val="00787517"/>
-  </w:style>
-  <w:style w:type="paragraph" w:customStyle="1" w:styleId="C01E087B22C54F059EAF9B29086D0165">
-    <w:name w:val="C01E087B22C54F059EAF9B29086D0165"/>
-    <w:rsid w:val="00787517"/>
+    <w:rsid w:val="005D058E"/>
+    <w:rPr>
+      <w:color w:val="800080" w:themeColor="followedHyperlink"/>
+      <w:u w:val="single"/>
+    </w:rPr>
   </w:style>
 </w:styles>
-</file>
-
-<file path=word/glossary/webSettings.xml><?xml version="1.0" encoding="utf-8"?>
-<w:webSettings xmlns:r="http://schemas.openxmlformats.org/officeDocument/2006/relationships" xmlns:w="http://schemas.openxmlformats.org/wordprocessingml/2006/main">
-  <w:optimizeForBrowser/>
-</w:webSettings>
 </file>
 
 <file path=word/theme/theme1.xml><?xml version="1.0" encoding="utf-8"?>
@@ -8106,7 +8264,7 @@
 </file>
 
 <file path=customXml/itemProps1.xml><?xml version="1.0" encoding="utf-8"?>
-<ds:datastoreItem xmlns:ds="http://schemas.openxmlformats.org/officeDocument/2006/customXml" ds:itemID="{90F4D856-88E4-4AB2-AE33-79B17DEB3780}">
+<ds:datastoreItem xmlns:ds="http://schemas.openxmlformats.org/officeDocument/2006/customXml" ds:itemID="{76D0FE79-F159-48A0-ACCE-5051A2648759}">
   <ds:schemaRefs>
     <ds:schemaRef ds:uri="http://schemas.openxmlformats.org/officeDocument/2006/bibliography"/>
   </ds:schemaRefs>
